--- a/Javascript_EngineV8_Navegador/apuntes.docx
+++ b/Javascript_EngineV8_Navegador/apuntes.docx
@@ -90,9 +90,27 @@
     </w:p>
     <w:p/>
     <w:p>
+      <w:proofErr w:type="spellStart"/>
       <w:r>
-        <w:t>Engine de javascript que corre en el navgador</w:t>
+        <w:t>Engine</w:t>
       </w:r>
+      <w:proofErr w:type="spellEnd"/>
+      <w:r>
+        <w:t xml:space="preserve"> de </w:t>
+      </w:r>
+      <w:proofErr w:type="spellStart"/>
+      <w:r>
+        <w:t>javascript</w:t>
+      </w:r>
+      <w:proofErr w:type="spellEnd"/>
+      <w:r>
+        <w:t xml:space="preserve"> que corre en el </w:t>
+      </w:r>
+      <w:proofErr w:type="spellStart"/>
+      <w:r>
+        <w:t>navgador</w:t>
+      </w:r>
+      <w:proofErr w:type="spellEnd"/>
     </w:p>
     <w:p>
       <w:r>
@@ -179,6 +197,12 @@
             </a:graphic>
           </wp:inline>
         </w:drawing>
+      </w:r>
+    </w:p>
+    <w:p/>
+    <w:p>
+      <w:r>
+        <w:t>Curso terminado</w:t>
       </w:r>
       <w:bookmarkStart w:id="0" w:name="_GoBack"/>
       <w:bookmarkEnd w:id="0"/>
